--- a/aggre(1).docx
+++ b/aggre(1).docx
@@ -156,6 +156,12 @@
         </w:rPr>
         <w:t xml:space="preserve"> (به پیوست شماره 1)</w:t>
       </w:r>
+      <w:r>
+        <w:rPr>
+          <w:lang w:bidi="fa-IR"/>
+        </w:rPr>
+        <w:t>mmmmnnnnmnmnm</w:t>
+      </w:r>
     </w:p>
     <w:p>
       <w:pPr>
@@ -172,635 +178,7 @@
           <w:rtl/>
           <w:lang w:bidi="fa-IR"/>
         </w:rPr>
-        <w:t>3-1- ورودی گاز ساختمان</w:t>
-      </w:r>
-      <w:r>
-        <w:rPr>
-          <w:rFonts w:hint="cs"/>
-          <w:rtl/>
-          <w:lang w:bidi="fa-IR"/>
-        </w:rPr>
-        <w:t xml:space="preserve"> (به پیوست شماره 1)</w:t>
-      </w:r>
-    </w:p>
-    <w:p>
-      <w:pPr>
-        <w:ind w:firstLine="283"/>
-        <w:jc w:val="both"/>
-        <w:rPr>
-          <w:rtl/>
-          <w:lang w:bidi="fa-IR"/>
-        </w:rPr>
-      </w:pPr>
-      <w:r>
-        <w:rPr>
-          <w:rFonts w:hint="cs"/>
-          <w:rtl/>
-          <w:lang w:bidi="fa-IR"/>
-        </w:rPr>
-        <w:t>4-1- سیستم حفاظت درب ها و پنجره ها (از طریق اطلاع رسانی افر</w:t>
-      </w:r>
-      <w:r>
-        <w:rPr>
-          <w:rFonts w:hint="cs"/>
-          <w:rtl/>
-          <w:lang w:bidi="fa-IR"/>
-        </w:rPr>
-        <w:t>اد در مکان و باز و بسته شدن درب‌</w:t>
-      </w:r>
-      <w:r>
-        <w:rPr>
-          <w:rFonts w:hint="cs"/>
-          <w:rtl/>
-          <w:lang w:bidi="fa-IR"/>
-        </w:rPr>
-        <w:t>ها و پنجره ها)</w:t>
-      </w:r>
-      <w:r>
-        <w:rPr>
-          <w:rFonts w:hint="cs"/>
-          <w:rtl/>
-          <w:lang w:bidi="fa-IR"/>
-        </w:rPr>
-        <w:t xml:space="preserve"> (به پیوست شماره 1)</w:t>
-      </w:r>
-    </w:p>
-    <w:p>
-      <w:pPr>
-        <w:ind w:firstLine="283"/>
-        <w:jc w:val="both"/>
-        <w:rPr>
-          <w:rtl/>
-          <w:lang w:bidi="fa-IR"/>
-        </w:rPr>
-      </w:pPr>
-      <w:r>
-        <w:rPr>
-          <w:rFonts w:hint="cs"/>
-          <w:rtl/>
-          <w:lang w:bidi="fa-IR"/>
-        </w:rPr>
-        <w:t>5-1- روشن کردن هوشمند سیستم سرمایش</w:t>
-      </w:r>
-      <w:r>
-        <w:rPr>
-          <w:rFonts w:hint="cs"/>
-          <w:rtl/>
-          <w:lang w:bidi="fa-IR"/>
-        </w:rPr>
-        <w:t xml:space="preserve"> (به پیوست شماره 1)</w:t>
-      </w:r>
-    </w:p>
-    <w:p>
-      <w:pPr>
-        <w:ind w:firstLine="283"/>
-        <w:jc w:val="both"/>
-        <w:rPr>
-          <w:rtl/>
-          <w:lang w:bidi="fa-IR"/>
-        </w:rPr>
-      </w:pPr>
-      <w:r>
-        <w:rPr>
-          <w:rFonts w:hint="cs"/>
-          <w:rtl/>
-          <w:lang w:bidi="fa-IR"/>
-        </w:rPr>
-        <w:t>6-1- روشن کردن سیستم هوشمند گرمایش (روشن و خاموش کردن پکیج)</w:t>
-      </w:r>
-      <w:r>
-        <w:rPr>
-          <w:rFonts w:hint="cs"/>
-          <w:rtl/>
-          <w:lang w:bidi="fa-IR"/>
-        </w:rPr>
-        <w:t xml:space="preserve"> (به پیوست شماره 1)</w:t>
-      </w:r>
-    </w:p>
-    <w:p>
-      <w:pPr>
-        <w:ind w:firstLine="283"/>
-        <w:jc w:val="both"/>
-        <w:rPr>
-          <w:rtl/>
-          <w:lang w:bidi="fa-IR"/>
-        </w:rPr>
-      </w:pPr>
-      <w:r>
-        <w:rPr>
-          <w:rFonts w:hint="cs"/>
-          <w:rtl/>
-          <w:lang w:bidi="fa-IR"/>
-        </w:rPr>
-        <w:t>7-1- ایجاد سناریوهای هوشمندسازی</w:t>
-      </w:r>
-    </w:p>
-    <w:p>
-      <w:pPr>
-        <w:ind w:firstLine="283"/>
-        <w:jc w:val="both"/>
-        <w:rPr>
-          <w:rtl/>
-          <w:lang w:bidi="fa-IR"/>
-        </w:rPr>
-      </w:pPr>
-      <w:r>
-        <w:rPr>
-          <w:rFonts w:hint="cs"/>
-          <w:rtl/>
-          <w:lang w:bidi="fa-IR"/>
-        </w:rPr>
-        <w:t>8-1- طراحی سیم کشی و نقشه سیم کشی</w:t>
-      </w:r>
-      <w:r>
-        <w:rPr>
-          <w:rFonts w:hint="cs"/>
-          <w:rtl/>
-          <w:lang w:bidi="fa-IR"/>
-        </w:rPr>
-        <w:t xml:space="preserve"> ساختمان بر مبنای سناریو هوشمند</w:t>
-      </w:r>
-    </w:p>
-    <w:p>
-      <w:pPr>
-        <w:ind w:firstLine="283"/>
-        <w:jc w:val="both"/>
-        <w:rPr>
-          <w:rtl/>
-          <w:lang w:bidi="fa-IR"/>
-        </w:rPr>
-      </w:pPr>
-      <w:r>
-        <w:rPr>
-          <w:rFonts w:hint="cs"/>
-          <w:rtl/>
-          <w:lang w:bidi="fa-IR"/>
-        </w:rPr>
-        <w:t xml:space="preserve">9-1- امکان اضافه شدن تجهیزات هوشمند در آینده </w:t>
-      </w:r>
-      <w:r>
-        <w:rPr>
-          <w:rFonts w:hint="cs"/>
-          <w:rtl/>
-          <w:lang w:bidi="fa-IR"/>
-        </w:rPr>
-        <w:t>مانند</w:t>
-      </w:r>
-      <w:r>
-        <w:rPr>
-          <w:rFonts w:hint="cs"/>
-          <w:rtl/>
-          <w:lang w:bidi="fa-IR"/>
-        </w:rPr>
-        <w:t>: قفل هوشمند درب ها و پنجره، قفل هوشمند ورودی، آبیاری هوشمند و امنیت هوشمند</w:t>
-      </w:r>
-    </w:p>
-    <w:p>
-      <w:pPr>
-        <w:jc w:val="both"/>
-        <w:rPr>
-          <w:b/>
-          <w:bCs/>
-          <w:rtl/>
-          <w:lang w:bidi="fa-IR"/>
-        </w:rPr>
-      </w:pPr>
-      <w:r>
-        <w:rPr>
-          <w:rFonts w:hint="cs"/>
-          <w:b/>
-          <w:bCs/>
-          <w:rtl/>
-          <w:lang w:bidi="fa-IR"/>
-        </w:rPr>
-        <w:t>2- برآورد هزینه های مالی:</w:t>
-      </w:r>
-    </w:p>
-    <w:p>
-      <w:pPr>
-        <w:jc w:val="both"/>
-        <w:rPr>
-          <w:rtl/>
-          <w:lang w:bidi="fa-IR"/>
-        </w:rPr>
-      </w:pPr>
-      <w:r>
-        <w:rPr>
-          <w:rFonts w:hint="cs"/>
-          <w:rtl/>
-          <w:lang w:bidi="fa-IR"/>
-        </w:rPr>
-        <w:t xml:space="preserve">مبلغ 835.000.000 </w:t>
-      </w:r>
-      <w:r>
-        <w:rPr>
-          <w:rFonts w:hint="cs"/>
-          <w:rtl/>
-          <w:lang w:bidi="fa-IR"/>
-        </w:rPr>
-        <w:t xml:space="preserve">(هشتصد و سی و پنج میلیون) </w:t>
-      </w:r>
-      <w:r>
-        <w:rPr>
-          <w:rFonts w:hint="cs"/>
-          <w:rtl/>
-          <w:lang w:bidi="fa-IR"/>
-        </w:rPr>
-        <w:t>ريال به درخواست کتبی مدیر پروژه که:</w:t>
-      </w:r>
-    </w:p>
-    <w:p>
-      <w:pPr>
-        <w:ind w:firstLine="283"/>
-        <w:jc w:val="both"/>
-        <w:rPr>
-          <w:rtl/>
-          <w:lang w:bidi="fa-IR"/>
-        </w:rPr>
-      </w:pPr>
-      <w:r>
-        <w:rPr>
-          <w:rFonts w:hint="cs"/>
-          <w:rtl/>
-          <w:lang w:bidi="fa-IR"/>
-        </w:rPr>
-        <w:t xml:space="preserve">1- مبلغ 300.000.000 </w:t>
-      </w:r>
-      <w:r>
-        <w:rPr>
-          <w:rFonts w:hint="cs"/>
-          <w:rtl/>
-          <w:lang w:bidi="fa-IR"/>
-        </w:rPr>
-        <w:t xml:space="preserve">(سیصد میلیون) ريال به تاریخ 20/04/97 </w:t>
-      </w:r>
-      <w:r>
-        <w:rPr>
-          <w:rFonts w:hint="cs"/>
-          <w:rtl/>
-          <w:lang w:bidi="fa-IR"/>
-        </w:rPr>
-        <w:t>نقد</w:t>
-      </w:r>
-      <w:r>
-        <w:rPr>
-          <w:rFonts w:hint="cs"/>
-          <w:rtl/>
-          <w:lang w:bidi="fa-IR"/>
-        </w:rPr>
-        <w:t>اً پرداخت می گردد.</w:t>
-      </w:r>
-    </w:p>
-    <w:p>
-      <w:pPr>
-        <w:ind w:firstLine="283"/>
-        <w:jc w:val="both"/>
-        <w:rPr>
-          <w:rtl/>
-          <w:lang w:bidi="fa-IR"/>
-        </w:rPr>
-      </w:pPr>
-      <w:r>
-        <w:rPr>
-          <w:rFonts w:hint="cs"/>
-          <w:rtl/>
-          <w:lang w:bidi="fa-IR"/>
-        </w:rPr>
-        <w:t xml:space="preserve">2- مبلغ 250.000.000 </w:t>
-      </w:r>
-      <w:r>
-        <w:rPr>
-          <w:rFonts w:hint="cs"/>
-          <w:rtl/>
-          <w:lang w:bidi="fa-IR"/>
-        </w:rPr>
-        <w:t>(دویست و پنجاه میلیون) ريال</w:t>
-      </w:r>
-      <w:r>
-        <w:rPr>
-          <w:rFonts w:hint="cs"/>
-          <w:rtl/>
-          <w:lang w:bidi="fa-IR"/>
-        </w:rPr>
-        <w:t xml:space="preserve"> </w:t>
-      </w:r>
-      <w:r>
-        <w:rPr>
-          <w:rFonts w:hint="cs"/>
-          <w:rtl/>
-          <w:lang w:bidi="fa-IR"/>
-        </w:rPr>
-        <w:t xml:space="preserve">طی یک فقره چک به تاریخ 15/05/97 </w:t>
-      </w:r>
-    </w:p>
-    <w:p>
-      <w:pPr>
-        <w:ind w:firstLine="283"/>
-        <w:jc w:val="both"/>
-        <w:rPr>
-          <w:rtl/>
-          <w:lang w:bidi="fa-IR"/>
-        </w:rPr>
-      </w:pPr>
-      <w:r>
-        <w:rPr>
-          <w:rFonts w:hint="cs"/>
-          <w:rtl/>
-          <w:lang w:bidi="fa-IR"/>
-        </w:rPr>
-        <w:t xml:space="preserve">3- مبلغ </w:t>
-      </w:r>
-      <w:r>
-        <w:rPr>
-          <w:rFonts w:hint="cs"/>
-          <w:rtl/>
-          <w:lang w:bidi="fa-IR"/>
-        </w:rPr>
-        <w:t>150.000</w:t>
-      </w:r>
-      <w:r>
-        <w:rPr>
-          <w:rFonts w:hint="cs"/>
-          <w:rtl/>
-          <w:lang w:bidi="fa-IR"/>
-        </w:rPr>
-        <w:t xml:space="preserve">.000 </w:t>
-      </w:r>
-      <w:r>
-        <w:rPr>
-          <w:rFonts w:hint="cs"/>
-          <w:rtl/>
-          <w:lang w:bidi="fa-IR"/>
-        </w:rPr>
-        <w:t xml:space="preserve">(یکصد و پنجاه میلیون) </w:t>
-      </w:r>
-      <w:r>
-        <w:rPr>
-          <w:rFonts w:hint="cs"/>
-          <w:rtl/>
-          <w:lang w:bidi="fa-IR"/>
-        </w:rPr>
-        <w:t>ريال طی یک فقره چک به تاریخ 05/06/97</w:t>
-      </w:r>
-    </w:p>
-    <w:p>
-      <w:pPr>
-        <w:ind w:firstLine="283"/>
-        <w:jc w:val="both"/>
-        <w:rPr>
-          <w:rtl/>
-          <w:lang w:bidi="fa-IR"/>
-        </w:rPr>
-      </w:pPr>
-      <w:r>
-        <w:rPr>
-          <w:rFonts w:hint="cs"/>
-          <w:rtl/>
-          <w:lang w:bidi="fa-IR"/>
-        </w:rPr>
-        <w:t xml:space="preserve">4- مبلغ 135.000.000 </w:t>
-      </w:r>
-      <w:r>
-        <w:rPr>
-          <w:rFonts w:hint="cs"/>
-          <w:rtl/>
-          <w:lang w:bidi="fa-IR"/>
-        </w:rPr>
-        <w:t xml:space="preserve">(یکصد و سی و پنج میلیون) </w:t>
-      </w:r>
-      <w:r>
-        <w:rPr>
-          <w:rFonts w:hint="cs"/>
-          <w:rtl/>
-          <w:lang w:bidi="fa-IR"/>
-        </w:rPr>
-        <w:t>ريال یک فقره چک به تاریخ 20/06/97</w:t>
-      </w:r>
-    </w:p>
-    <w:p>
-      <w:pPr>
-        <w:jc w:val="both"/>
-        <w:rPr>
-          <w:rtl/>
-          <w:lang w:bidi="fa-IR"/>
-        </w:rPr>
-      </w:pPr>
-      <w:r>
-        <w:rPr>
-          <w:rFonts w:hint="cs"/>
-          <w:rtl/>
-          <w:lang w:bidi="fa-IR"/>
-        </w:rPr>
-        <w:t>مدت زمان اجرای پروژه از تاریخ شروع تا پایان عملیات ساختمان ویلا می باشد.</w:t>
-      </w:r>
-    </w:p>
-    <w:p>
-      <w:pPr>
-        <w:jc w:val="both"/>
-        <w:rPr>
-          <w:rtl/>
-          <w:lang w:bidi="fa-IR"/>
-        </w:rPr>
-      </w:pPr>
-      <w:r>
-        <w:rPr>
-          <w:rFonts w:hint="cs"/>
-          <w:rtl/>
-          <w:lang w:bidi="fa-IR"/>
-        </w:rPr>
-        <w:t xml:space="preserve">- </w:t>
-      </w:r>
-      <w:r>
-        <w:rPr>
-          <w:rFonts w:hint="cs"/>
-          <w:rtl/>
-          <w:lang w:bidi="fa-IR"/>
-        </w:rPr>
-        <w:t>کارفرما</w:t>
-      </w:r>
-      <w:r>
-        <w:rPr>
-          <w:rFonts w:hint="cs"/>
-          <w:rtl/>
-          <w:lang w:bidi="fa-IR"/>
-        </w:rPr>
-        <w:t>ی محترم بایستی شرایط لازم و کافی را برای مدیریت پروژه در حدود اختیارات این پروژه فراهم آورد.</w:t>
-      </w:r>
-    </w:p>
-    <w:p>
-      <w:pPr>
-        <w:jc w:val="center"/>
-        <w:rPr>
-          <w:b/>
-          <w:bCs/>
-          <w:sz w:val="26"/>
-          <w:szCs w:val="26"/>
-          <w:rtl/>
-          <w:lang w:bidi="fa-IR"/>
-        </w:rPr>
-      </w:pPr>
-      <w:r>
-        <w:rPr>
-          <w:rFonts w:hint="cs"/>
-          <w:b/>
-          <w:bCs/>
-          <w:sz w:val="26"/>
-          <w:szCs w:val="26"/>
-          <w:rtl/>
-          <w:lang w:bidi="fa-IR"/>
-        </w:rPr>
-        <w:t>امضاء طرف اول</w:t>
-      </w:r>
-      <w:r>
-        <w:rPr>
-          <w:rFonts w:hint="cs"/>
-          <w:b/>
-          <w:bCs/>
-          <w:sz w:val="26"/>
-          <w:szCs w:val="26"/>
-          <w:rtl/>
-          <w:lang w:bidi="fa-IR"/>
-        </w:rPr>
-        <w:tab/>
-      </w:r>
-      <w:r>
-        <w:rPr>
-          <w:rFonts w:hint="cs"/>
-          <w:b/>
-          <w:bCs/>
-          <w:sz w:val="26"/>
-          <w:szCs w:val="26"/>
-          <w:rtl/>
-          <w:lang w:bidi="fa-IR"/>
-        </w:rPr>
-        <w:tab/>
-      </w:r>
-      <w:r>
-        <w:rPr>
-          <w:b/>
-          <w:bCs/>
-          <w:sz w:val="26"/>
-          <w:szCs w:val="26"/>
-          <w:rtl/>
-          <w:lang w:bidi="fa-IR"/>
-        </w:rPr>
-        <w:tab/>
-      </w:r>
-      <w:r>
-        <w:rPr>
-          <w:b/>
-          <w:bCs/>
-          <w:sz w:val="26"/>
-          <w:szCs w:val="26"/>
-          <w:rtl/>
-          <w:lang w:bidi="fa-IR"/>
-        </w:rPr>
-        <w:tab/>
-      </w:r>
-      <w:r>
-        <w:rPr>
-          <w:b/>
-          <w:bCs/>
-          <w:sz w:val="26"/>
-          <w:szCs w:val="26"/>
-          <w:rtl/>
-          <w:lang w:bidi="fa-IR"/>
-        </w:rPr>
-        <w:tab/>
-      </w:r>
-      <w:r>
-        <w:rPr>
-          <w:rFonts w:hint="cs"/>
-          <w:b/>
-          <w:bCs/>
-          <w:sz w:val="26"/>
-          <w:szCs w:val="26"/>
-          <w:rtl/>
-          <w:lang w:bidi="fa-IR"/>
-        </w:rPr>
-        <w:tab/>
-        <w:t>امضاء طرف دوم</w:t>
-      </w:r>
-    </w:p>
-    <w:p>
-      <w:pPr>
-        <w:jc w:val="both"/>
-        <w:rPr>
-          <w:b/>
-          <w:bCs/>
-          <w:rtl/>
-          <w:lang w:bidi="fa-IR"/>
-        </w:rPr>
-      </w:pPr>
-      <w:r>
-        <w:rPr>
-          <w:rFonts w:hint="cs"/>
-          <w:b/>
-          <w:bCs/>
-          <w:rtl/>
-          <w:lang w:bidi="fa-IR"/>
-        </w:rPr>
-        <w:lastRenderedPageBreak/>
-        <w:t>3- تعهدات مدیر پروژه:</w:t>
-      </w:r>
-    </w:p>
-    <w:p>
-      <w:pPr>
-        <w:jc w:val="both"/>
-        <w:rPr>
-          <w:rtl/>
-          <w:lang w:bidi="fa-IR"/>
-        </w:rPr>
-      </w:pPr>
-      <w:r>
-        <w:rPr>
-          <w:rFonts w:hint="cs"/>
-          <w:rtl/>
-          <w:lang w:bidi="fa-IR"/>
-        </w:rPr>
-        <w:t>1- بررسی و امکان سنجی دقیق پروژه</w:t>
-      </w:r>
-    </w:p>
-    <w:p>
-      <w:pPr>
-        <w:jc w:val="both"/>
-        <w:rPr>
-          <w:rtl/>
-          <w:lang w:bidi="fa-IR"/>
-        </w:rPr>
-      </w:pPr>
-      <w:r>
-        <w:rPr>
-          <w:rFonts w:hint="cs"/>
-          <w:rtl/>
-          <w:lang w:bidi="fa-IR"/>
-        </w:rPr>
-        <w:t>2- حفظ اطلاعات محرمانه پروژه</w:t>
-      </w:r>
-    </w:p>
-    <w:p>
-      <w:pPr>
-        <w:jc w:val="both"/>
-        <w:rPr>
-          <w:rtl/>
-          <w:lang w:bidi="fa-IR"/>
-        </w:rPr>
-      </w:pPr>
-      <w:r>
-        <w:rPr>
-          <w:rFonts w:hint="cs"/>
-          <w:rtl/>
-          <w:lang w:bidi="fa-IR"/>
-        </w:rPr>
-        <w:t xml:space="preserve">3- ارائه </w:t>
-      </w:r>
-      <w:r>
-        <w:rPr>
-          <w:rFonts w:hint="cs"/>
-          <w:rtl/>
-          <w:lang w:bidi="fa-IR"/>
-        </w:rPr>
-        <w:t>گزارشات تحلیلی به کارفرمای محترم</w:t>
+        <w:t>3-1</w:t>
       </w:r>
     </w:p>
     <w:p>
@@ -1243,7 +621,6 @@
           <w:rtl/>
           <w:lang w:bidi="fa-IR"/>
         </w:rPr>
-        <w:lastRenderedPageBreak/>
         <w:t xml:space="preserve">« </w:t>
       </w:r>
       <w:r>
@@ -1639,6 +1016,7 @@
           <w:rtl/>
           <w:lang w:bidi="fa-IR"/>
         </w:rPr>
+        <w:lastRenderedPageBreak/>
         <w:t>یک</w:t>
       </w:r>
       <w:r>
@@ -1811,7 +1189,6 @@
           <w:rtl/>
           <w:lang w:bidi="fa-IR"/>
         </w:rPr>
-        <w:lastRenderedPageBreak/>
         <w:t>4- سیستم حفاظت درب و پنجره:</w:t>
       </w:r>
     </w:p>
